--- a/Testirovanie.docx
+++ b/Testirovanie.docx
@@ -348,16 +348,15 @@
         <w:ind w:left="180" w:firstLine="0"/>
         <w:jc w:val="center"/>
       </w:pPr>
-      <w:bookmarkStart w:id="0" w:name="_GoBack"/>
       <w:r>
         <w:rPr>
           <w:noProof/>
         </w:rPr>
         <w:drawing>
           <wp:inline distT="0" distB="0" distL="0" distR="0">
-            <wp:extent cx="5724525" cy="2771775"/>
+            <wp:extent cx="5724525" cy="3343275"/>
             <wp:effectExtent l="0" t="0" r="9525" b="9525"/>
-            <wp:docPr id="2" name="Рисунок 2" descr="E:\Users\Comatoznik\Downloads\Тестовый граф (1).png"/>
+            <wp:docPr id="4" name="Рисунок 4" descr="E:\Users\Comatoznik\Downloads\Тестовый граф (1).png"/>
             <wp:cNvGraphicFramePr>
               <a:graphicFrameLocks xmlns:a="http://schemas.openxmlformats.org/drawingml/2006/main" noChangeAspect="1"/>
             </wp:cNvGraphicFramePr>
@@ -365,7 +364,7 @@
               <a:graphicData uri="http://schemas.openxmlformats.org/drawingml/2006/picture">
                 <pic:pic xmlns:pic="http://schemas.openxmlformats.org/drawingml/2006/picture">
                   <pic:nvPicPr>
-                    <pic:cNvPr id="0" name="Picture 4" descr="E:\Users\Comatoznik\Downloads\Тестовый граф (1).png"/>
+                    <pic:cNvPr id="0" name="Picture 3" descr="E:\Users\Comatoznik\Downloads\Тестовый граф (1).png"/>
                     <pic:cNvPicPr>
                       <a:picLocks noChangeAspect="1" noChangeArrowheads="1"/>
                     </pic:cNvPicPr>
@@ -386,7 +385,7 @@
                   <pic:spPr bwMode="auto">
                     <a:xfrm>
                       <a:off x="0" y="0"/>
-                      <a:ext cx="5724525" cy="2771775"/>
+                      <a:ext cx="5724525" cy="3343275"/>
                     </a:xfrm>
                     <a:prstGeom prst="rect">
                       <a:avLst/>
@@ -402,7 +401,6 @@
           </wp:inline>
         </w:drawing>
       </w:r>
-      <w:bookmarkEnd w:id="0"/>
       <w:r>
         <w:br/>
         <w:t>Рисунок 2</w:t>
@@ -427,6 +425,19 @@
       </w:r>
       <w:r>
         <w:t>:</w:t>
+      </w:r>
+    </w:p>
+    <w:p>
+      <w:pPr>
+        <w:pStyle w:val="a4"/>
+        <w:numPr>
+          <w:ilvl w:val="0"/>
+          <w:numId w:val="1"/>
+        </w:numPr>
+        <w:ind w:left="357" w:right="703" w:firstLine="680"/>
+      </w:pPr>
+      <w:r>
+        <w:t>Открытие программы</w:t>
       </w:r>
     </w:p>
     <w:p>
@@ -471,7 +482,16 @@
         <w:ind w:right="701" w:firstLine="414"/>
       </w:pPr>
       <w:r>
-        <w:t>Открытие главной формы</w:t>
+        <w:t xml:space="preserve">Открытие </w:t>
+      </w:r>
+      <w:r>
+        <w:t xml:space="preserve">формы </w:t>
+      </w:r>
+      <w:r>
+        <w:rPr>
+          <w:lang w:val="en-US"/>
+        </w:rPr>
+        <w:t>VR</w:t>
       </w:r>
     </w:p>
     <w:p>
@@ -484,10 +504,16 @@
         <w:ind w:right="701" w:firstLine="414"/>
       </w:pPr>
       <w:r>
-        <w:t>Открытие первой</w:t>
+        <w:t>Открытие</w:t>
       </w:r>
       <w:r>
         <w:t xml:space="preserve"> формы</w:t>
+      </w:r>
+      <w:r>
+        <w:rPr>
+          <w:lang w:val="en-US"/>
+        </w:rPr>
+        <w:t xml:space="preserve"> AR</w:t>
       </w:r>
     </w:p>
     <w:p>
@@ -500,11 +526,13 @@
         <w:ind w:right="701" w:firstLine="414"/>
       </w:pPr>
       <w:r>
-        <w:t>Открытие второй</w:t>
-      </w:r>
-      <w:r>
-        <w:t xml:space="preserve"> формы</w:t>
-      </w:r>
+        <w:t xml:space="preserve">Открытие формы </w:t>
+      </w:r>
+      <w:proofErr w:type="spellStart"/>
+      <w:r>
+        <w:t>телестоматологии</w:t>
+      </w:r>
+      <w:proofErr w:type="spellEnd"/>
     </w:p>
     <w:p>
       <w:pPr>
@@ -519,10 +547,13 @@
         </w:rPr>
       </w:pPr>
       <w:r>
-        <w:t>Открытие третьей</w:t>
+        <w:t>Открытие</w:t>
       </w:r>
       <w:r>
         <w:t xml:space="preserve"> формы</w:t>
+      </w:r>
+      <w:r>
+        <w:t xml:space="preserve"> зубной щетки</w:t>
       </w:r>
     </w:p>
     <w:p>
@@ -538,10 +569,16 @@
         </w:rPr>
       </w:pPr>
       <w:r>
-        <w:t>Открытие четвертой</w:t>
-      </w:r>
-      <w:r>
-        <w:t xml:space="preserve"> формы</w:t>
+        <w:t xml:space="preserve">Открытие формы </w:t>
+      </w:r>
+      <w:r>
+        <w:rPr>
+          <w:lang w:val="en-US"/>
+        </w:rPr>
+        <w:t xml:space="preserve">3D </w:t>
+      </w:r>
+      <w:r>
+        <w:t>печати</w:t>
       </w:r>
     </w:p>
     <w:p>
@@ -557,10 +594,23 @@
         </w:rPr>
       </w:pPr>
       <w:r>
-        <w:t>Открытие пятой</w:t>
-      </w:r>
-      <w:r>
-        <w:t xml:space="preserve"> формы</w:t>
+        <w:t>Открытие формы записи к врачу</w:t>
+      </w:r>
+    </w:p>
+    <w:p>
+      <w:pPr>
+        <w:pStyle w:val="a4"/>
+        <w:numPr>
+          <w:ilvl w:val="0"/>
+          <w:numId w:val="1"/>
+        </w:numPr>
+        <w:ind w:left="964" w:right="703" w:firstLine="0"/>
+        <w:rPr>
+          <w:lang w:val="en-US"/>
+        </w:rPr>
+      </w:pPr>
+      <w:r>
+        <w:t>Запись к врачу</w:t>
       </w:r>
     </w:p>
     <w:p>
@@ -585,7 +635,11 @@
         <w:ind w:left="720" w:right="701" w:firstLine="414"/>
       </w:pPr>
       <w:r>
-        <w:t>Для работы по тестовому графу необходимо составить тестовые пути, по которым будет тестироваться программа. Тестовые пути по разработанной программе выглядят следующим образом</w:t>
+        <w:t xml:space="preserve">Для работы по тестовому графу необходимо составить тестовые пути, по которым будет тестироваться программа. </w:t>
+      </w:r>
+      <w:r>
+        <w:lastRenderedPageBreak/>
+        <w:t>Тестовые пути по разработанной программе выглядят следующим образом</w:t>
       </w:r>
       <w:r>
         <w:t>:</w:t>
@@ -613,11 +667,10 @@
         <w:rPr>
           <w:lang w:val="en-US"/>
         </w:rPr>
-        <w:lastRenderedPageBreak/>
         <w:t>1-2-</w:t>
       </w:r>
       <w:r>
-        <w:t>3-4-9</w:t>
+        <w:t>3-4-11</w:t>
       </w:r>
     </w:p>
     <w:p>
@@ -639,7 +692,7 @@
         <w:t>1-</w:t>
       </w:r>
       <w:r>
-        <w:t>2-3-5-13</w:t>
+        <w:t>2-3-5-11</w:t>
       </w:r>
       <w:r>
         <w:rPr>
@@ -667,7 +720,7 @@
         <w:t>1-</w:t>
       </w:r>
       <w:r>
-        <w:t>2-3-6-13</w:t>
+        <w:t>2-3-6-11</w:t>
       </w:r>
       <w:r>
         <w:rPr>
@@ -695,7 +748,7 @@
         <w:t>1-</w:t>
       </w:r>
       <w:r>
-        <w:t>2-3-7-13</w:t>
+        <w:t>2-3-7-11</w:t>
       </w:r>
       <w:r>
         <w:rPr>
@@ -717,7 +770,29 @@
         </w:rPr>
       </w:pPr>
       <w:r>
-        <w:t>1-2-3-8-13</w:t>
+        <w:t>1-2-3-8-11</w:t>
+      </w:r>
+      <w:r>
+        <w:rPr>
+          <w:lang w:val="en-US"/>
+        </w:rPr>
+        <w:t>;</w:t>
+      </w:r>
+    </w:p>
+    <w:p>
+      <w:pPr>
+        <w:pStyle w:val="a4"/>
+        <w:numPr>
+          <w:ilvl w:val="0"/>
+          <w:numId w:val="2"/>
+        </w:numPr>
+        <w:ind w:left="1418" w:right="701" w:hanging="284"/>
+        <w:rPr>
+          <w:lang w:val="en-US"/>
+        </w:rPr>
+      </w:pPr>
+      <w:r>
+        <w:t>1-2-3-9-10-11</w:t>
       </w:r>
       <w:r>
         <w:rPr>
@@ -777,7 +852,16 @@
           <w:sz w:val="28"/>
           <w:szCs w:val="28"/>
         </w:rPr>
-        <w:t>Тест кейс для главной формы:</w:t>
+        <w:t>Тест кейс для формы авторизации</w:t>
+      </w:r>
+      <w:r>
+        <w:rPr>
+          <w:rFonts w:ascii="Times New Roman" w:hAnsi="Times New Roman" w:cs="Times New Roman"/>
+          <w:color w:val="000000"/>
+          <w:sz w:val="28"/>
+          <w:szCs w:val="28"/>
+        </w:rPr>
+        <w:t>:</w:t>
       </w:r>
     </w:p>
     <w:tbl>
@@ -1431,7 +1515,16 @@
                 <w:sz w:val="24"/>
                 <w:szCs w:val="28"/>
               </w:rPr>
-              <w:t>Поиск данных в таблице БД. При совпадении введенных данных и найденных производится переход на пользовательскую форму</w:t>
+              <w:t xml:space="preserve">Поиск данных в таблице БД. При совпадении введенных данных и найденных производится переход на </w:t>
+            </w:r>
+            <w:r>
+              <w:rPr>
+                <w:rFonts w:ascii="Times New Roman" w:hAnsi="Times New Roman" w:cs="Times New Roman"/>
+                <w:color w:val="000000"/>
+                <w:sz w:val="24"/>
+                <w:szCs w:val="28"/>
+              </w:rPr>
+              <w:t>главную</w:t>
             </w:r>
           </w:p>
         </w:tc>
@@ -1457,16 +1550,16 @@
                 <w:sz w:val="24"/>
                 <w:szCs w:val="28"/>
               </w:rPr>
-              <w:t>Совпадение введенных данных и БД. Переход на пользо</w:t>
-            </w:r>
-            <w:r>
-              <w:rPr>
-                <w:rFonts w:ascii="Times New Roman" w:hAnsi="Times New Roman" w:cs="Times New Roman"/>
-                <w:color w:val="000000"/>
-                <w:sz w:val="24"/>
-                <w:szCs w:val="28"/>
-              </w:rPr>
-              <w:t>вательскую форму.</w:t>
+              <w:t xml:space="preserve">Совпадение введенных данных и БД. Переход на </w:t>
+            </w:r>
+            <w:r>
+              <w:rPr>
+                <w:rFonts w:ascii="Times New Roman" w:hAnsi="Times New Roman" w:cs="Times New Roman"/>
+                <w:color w:val="000000"/>
+                <w:sz w:val="24"/>
+                <w:szCs w:val="28"/>
+              </w:rPr>
+              <w:t>главную форму</w:t>
             </w:r>
           </w:p>
         </w:tc>
@@ -1498,12 +1591,11 @@
         <w:rPr>
           <w:noProof/>
         </w:rPr>
-        <w:lastRenderedPageBreak/>
         <w:drawing>
-          <wp:inline distT="0" distB="0" distL="0" distR="0" wp14:anchorId="4ED7C541" wp14:editId="46B73EDB">
-            <wp:extent cx="1543265" cy="2210108"/>
-            <wp:effectExtent l="0" t="0" r="0" b="0"/>
-            <wp:docPr id="68" name="Рисунок 68"/>
+          <wp:inline distT="0" distB="0" distL="0" distR="0" wp14:anchorId="4390B25F" wp14:editId="43546BF8">
+            <wp:extent cx="2695951" cy="2753109"/>
+            <wp:effectExtent l="0" t="0" r="9525" b="9525"/>
+            <wp:docPr id="1" name="Рисунок 1"/>
             <wp:cNvGraphicFramePr>
               <a:graphicFrameLocks xmlns:a="http://schemas.openxmlformats.org/drawingml/2006/main" noChangeAspect="1"/>
             </wp:cNvGraphicFramePr>
@@ -1523,7 +1615,7 @@
                   <pic:spPr>
                     <a:xfrm>
                       <a:off x="0" y="0"/>
-                      <a:ext cx="1543265" cy="2210108"/>
+                      <a:ext cx="2695951" cy="2753109"/>
                     </a:xfrm>
                     <a:prstGeom prst="rect">
                       <a:avLst/>
@@ -1573,10 +1665,10 @@
           <w:noProof/>
         </w:rPr>
         <w:drawing>
-          <wp:inline distT="0" distB="0" distL="0" distR="0" wp14:anchorId="7EF33524" wp14:editId="534AA142">
-            <wp:extent cx="1638529" cy="1971950"/>
+          <wp:inline distT="0" distB="0" distL="0" distR="0" wp14:anchorId="637CDCCB" wp14:editId="5A37037E">
+            <wp:extent cx="2667372" cy="2800741"/>
             <wp:effectExtent l="0" t="0" r="0" b="0"/>
-            <wp:docPr id="69" name="Рисунок 69"/>
+            <wp:docPr id="5" name="Рисунок 5"/>
             <wp:cNvGraphicFramePr>
               <a:graphicFrameLocks xmlns:a="http://schemas.openxmlformats.org/drawingml/2006/main" noChangeAspect="1"/>
             </wp:cNvGraphicFramePr>
@@ -1596,7 +1688,7 @@
                   <pic:spPr>
                     <a:xfrm>
                       <a:off x="0" y="0"/>
-                      <a:ext cx="1638529" cy="1971950"/>
+                      <a:ext cx="2667372" cy="2800741"/>
                     </a:xfrm>
                     <a:prstGeom prst="rect">
                       <a:avLst/>
@@ -1805,7 +1897,485 @@
         <w:t xml:space="preserve">Из этого следует, что программный продукт полностью готов к работе в реальных условиях. </w:t>
       </w:r>
     </w:p>
+    <w:p>
+      <w:pPr>
+        <w:pStyle w:val="a4"/>
+        <w:ind w:left="709" w:right="395" w:firstLine="425"/>
+      </w:pPr>
+    </w:p>
+    <w:p>
+      <w:pPr>
+        <w:pStyle w:val="a4"/>
+        <w:ind w:left="709" w:right="395" w:firstLine="425"/>
+      </w:pPr>
+    </w:p>
+    <w:p>
+      <w:pPr>
+        <w:pStyle w:val="a4"/>
+        <w:ind w:left="709" w:right="395" w:firstLine="425"/>
+      </w:pPr>
+    </w:p>
+    <w:p>
+      <w:pPr>
+        <w:pStyle w:val="a4"/>
+        <w:ind w:left="709" w:right="395" w:firstLine="425"/>
+      </w:pPr>
+      <w:r>
+        <w:rPr>
+          <w:lang w:val="en-US"/>
+        </w:rPr>
+        <w:lastRenderedPageBreak/>
+        <w:t>Unit</w:t>
+      </w:r>
+      <w:r>
+        <w:t xml:space="preserve"> </w:t>
+      </w:r>
+      <w:r>
+        <w:t xml:space="preserve">тестирование проводилось с помощью встроенных средств </w:t>
+      </w:r>
+      <w:r>
+        <w:rPr>
+          <w:lang w:val="en-US"/>
+        </w:rPr>
+        <w:t>Visual</w:t>
+      </w:r>
+      <w:r>
+        <w:t xml:space="preserve"> </w:t>
+      </w:r>
+      <w:r>
+        <w:rPr>
+          <w:lang w:val="en-US"/>
+        </w:rPr>
+        <w:t>Studio</w:t>
+      </w:r>
+      <w:r>
+        <w:t xml:space="preserve">. </w:t>
+      </w:r>
+      <w:r>
+        <w:t xml:space="preserve">Был создан отдельный проект, который по ссылке подключается к приложению. Для тестирования была выбрана функция </w:t>
+      </w:r>
+      <w:proofErr w:type="spellStart"/>
+      <w:r>
+        <w:t>логгирования</w:t>
+      </w:r>
+      <w:proofErr w:type="spellEnd"/>
+      <w:r>
+        <w:t xml:space="preserve">. В тестовом </w:t>
+      </w:r>
+      <w:proofErr w:type="spellStart"/>
+      <w:r>
+        <w:t>местоде</w:t>
+      </w:r>
+      <w:proofErr w:type="spellEnd"/>
+      <w:r>
+        <w:t xml:space="preserve"> был написан следующий код</w:t>
+      </w:r>
+      <w:r>
+        <w:t>:</w:t>
+      </w:r>
+    </w:p>
+    <w:p>
+      <w:pPr>
+        <w:pStyle w:val="a4"/>
+        <w:ind w:left="709" w:right="395" w:firstLine="425"/>
+        <w:jc w:val="center"/>
+        <w:rPr>
+          <w:lang w:val="en-US"/>
+        </w:rPr>
+      </w:pPr>
+      <w:r>
+        <w:rPr>
+          <w:noProof/>
+        </w:rPr>
+        <w:drawing>
+          <wp:inline distT="0" distB="0" distL="0" distR="0" wp14:anchorId="4F15102B" wp14:editId="576FD730">
+            <wp:extent cx="5483225" cy="2402538"/>
+            <wp:effectExtent l="0" t="0" r="3175" b="0"/>
+            <wp:docPr id="2" name="Рисунок 2"/>
+            <wp:cNvGraphicFramePr>
+              <a:graphicFrameLocks xmlns:a="http://schemas.openxmlformats.org/drawingml/2006/main" noChangeAspect="1"/>
+            </wp:cNvGraphicFramePr>
+            <a:graphic xmlns:a="http://schemas.openxmlformats.org/drawingml/2006/main">
+              <a:graphicData uri="http://schemas.openxmlformats.org/drawingml/2006/picture">
+                <pic:pic xmlns:pic="http://schemas.openxmlformats.org/drawingml/2006/picture">
+                  <pic:nvPicPr>
+                    <pic:cNvPr id="1" name=""/>
+                    <pic:cNvPicPr/>
+                  </pic:nvPicPr>
+                  <pic:blipFill>
+                    <a:blip r:embed="rId9"/>
+                    <a:stretch>
+                      <a:fillRect/>
+                    </a:stretch>
+                  </pic:blipFill>
+                  <pic:spPr>
+                    <a:xfrm>
+                      <a:off x="0" y="0"/>
+                      <a:ext cx="5488135" cy="2404689"/>
+                    </a:xfrm>
+                    <a:prstGeom prst="rect">
+                      <a:avLst/>
+                    </a:prstGeom>
+                  </pic:spPr>
+                </pic:pic>
+              </a:graphicData>
+            </a:graphic>
+          </wp:inline>
+        </w:drawing>
+      </w:r>
+    </w:p>
     <w:p/>
+    <w:p>
+      <w:pPr>
+        <w:rPr>
+          <w:rFonts w:ascii="Times New Roman" w:hAnsi="Times New Roman" w:cs="Times New Roman"/>
+          <w:sz w:val="28"/>
+          <w:szCs w:val="28"/>
+        </w:rPr>
+      </w:pPr>
+      <w:r>
+        <w:rPr>
+          <w:rFonts w:ascii="Times New Roman" w:hAnsi="Times New Roman" w:cs="Times New Roman"/>
+          <w:sz w:val="28"/>
+          <w:szCs w:val="28"/>
+        </w:rPr>
+        <w:t>После написания и подключения кода можем запустить данный тест</w:t>
+      </w:r>
+      <w:r>
+        <w:rPr>
+          <w:rFonts w:ascii="Times New Roman" w:hAnsi="Times New Roman" w:cs="Times New Roman"/>
+          <w:sz w:val="28"/>
+          <w:szCs w:val="28"/>
+        </w:rPr>
+        <w:t>:</w:t>
+      </w:r>
+    </w:p>
+    <w:p>
+      <w:pPr>
+        <w:rPr>
+          <w:rFonts w:ascii="Times New Roman" w:hAnsi="Times New Roman" w:cs="Times New Roman"/>
+          <w:sz w:val="28"/>
+          <w:szCs w:val="28"/>
+        </w:rPr>
+      </w:pPr>
+      <w:r>
+        <w:rPr>
+          <w:rFonts w:ascii="Times New Roman" w:hAnsi="Times New Roman" w:cs="Times New Roman"/>
+          <w:noProof/>
+          <w:sz w:val="28"/>
+          <w:szCs w:val="28"/>
+          <w:lang w:eastAsia="ru-RU"/>
+        </w:rPr>
+        <w:drawing>
+          <wp:inline distT="0" distB="0" distL="0" distR="0" wp14:anchorId="517DF1A0" wp14:editId="36C29863">
+            <wp:extent cx="5940425" cy="2109470"/>
+            <wp:effectExtent l="0" t="0" r="3175" b="5080"/>
+            <wp:docPr id="3" name="Рисунок 3"/>
+            <wp:cNvGraphicFramePr>
+              <a:graphicFrameLocks xmlns:a="http://schemas.openxmlformats.org/drawingml/2006/main" noChangeAspect="1"/>
+            </wp:cNvGraphicFramePr>
+            <a:graphic xmlns:a="http://schemas.openxmlformats.org/drawingml/2006/main">
+              <a:graphicData uri="http://schemas.openxmlformats.org/drawingml/2006/picture">
+                <pic:pic xmlns:pic="http://schemas.openxmlformats.org/drawingml/2006/picture">
+                  <pic:nvPicPr>
+                    <pic:cNvPr id="1" name=""/>
+                    <pic:cNvPicPr/>
+                  </pic:nvPicPr>
+                  <pic:blipFill>
+                    <a:blip r:embed="rId10"/>
+                    <a:stretch>
+                      <a:fillRect/>
+                    </a:stretch>
+                  </pic:blipFill>
+                  <pic:spPr>
+                    <a:xfrm>
+                      <a:off x="0" y="0"/>
+                      <a:ext cx="5940425" cy="2109470"/>
+                    </a:xfrm>
+                    <a:prstGeom prst="rect">
+                      <a:avLst/>
+                    </a:prstGeom>
+                  </pic:spPr>
+                </pic:pic>
+              </a:graphicData>
+            </a:graphic>
+          </wp:inline>
+        </w:drawing>
+      </w:r>
+    </w:p>
+    <w:p>
+      <w:pPr>
+        <w:rPr>
+          <w:rFonts w:ascii="Times New Roman" w:hAnsi="Times New Roman" w:cs="Times New Roman"/>
+          <w:sz w:val="28"/>
+          <w:szCs w:val="28"/>
+        </w:rPr>
+      </w:pPr>
+      <w:r>
+        <w:rPr>
+          <w:rFonts w:ascii="Times New Roman" w:hAnsi="Times New Roman" w:cs="Times New Roman"/>
+          <w:sz w:val="28"/>
+          <w:szCs w:val="28"/>
+        </w:rPr>
+        <w:t>Как видно на скриншоте, тест успешно пройден.</w:t>
+      </w:r>
+    </w:p>
+    <w:p>
+      <w:pPr>
+        <w:rPr>
+          <w:rFonts w:ascii="Times New Roman" w:hAnsi="Times New Roman" w:cs="Times New Roman"/>
+          <w:sz w:val="28"/>
+          <w:szCs w:val="28"/>
+        </w:rPr>
+      </w:pPr>
+      <w:r>
+        <w:rPr>
+          <w:rFonts w:ascii="Times New Roman" w:hAnsi="Times New Roman" w:cs="Times New Roman"/>
+          <w:sz w:val="28"/>
+          <w:szCs w:val="28"/>
+        </w:rPr>
+        <w:t xml:space="preserve">Заходим в файл </w:t>
+      </w:r>
+      <w:proofErr w:type="spellStart"/>
+      <w:r>
+        <w:rPr>
+          <w:rFonts w:ascii="Times New Roman" w:hAnsi="Times New Roman" w:cs="Times New Roman"/>
+          <w:sz w:val="28"/>
+          <w:szCs w:val="28"/>
+        </w:rPr>
+        <w:t>логгирования</w:t>
+      </w:r>
+      <w:proofErr w:type="spellEnd"/>
+      <w:r>
+        <w:rPr>
+          <w:rFonts w:ascii="Times New Roman" w:hAnsi="Times New Roman" w:cs="Times New Roman"/>
+          <w:sz w:val="28"/>
+          <w:szCs w:val="28"/>
+        </w:rPr>
+        <w:t xml:space="preserve"> и убеждаемся, что строка успешно записана</w:t>
+      </w:r>
+      <w:r>
+        <w:rPr>
+          <w:rFonts w:ascii="Times New Roman" w:hAnsi="Times New Roman" w:cs="Times New Roman"/>
+          <w:sz w:val="28"/>
+          <w:szCs w:val="28"/>
+        </w:rPr>
+        <w:t>:</w:t>
+      </w:r>
+    </w:p>
+    <w:p>
+      <w:pPr>
+        <w:rPr>
+          <w:rFonts w:ascii="Times New Roman" w:hAnsi="Times New Roman" w:cs="Times New Roman"/>
+          <w:sz w:val="28"/>
+          <w:szCs w:val="28"/>
+        </w:rPr>
+      </w:pPr>
+      <w:r>
+        <w:rPr>
+          <w:rFonts w:ascii="Times New Roman" w:hAnsi="Times New Roman" w:cs="Times New Roman"/>
+          <w:noProof/>
+          <w:sz w:val="28"/>
+          <w:szCs w:val="28"/>
+          <w:lang w:eastAsia="ru-RU"/>
+        </w:rPr>
+        <w:lastRenderedPageBreak/>
+        <w:drawing>
+          <wp:inline distT="0" distB="0" distL="0" distR="0" wp14:anchorId="74BEA0D0" wp14:editId="00F2760D">
+            <wp:extent cx="5020376" cy="5658640"/>
+            <wp:effectExtent l="0" t="0" r="8890" b="0"/>
+            <wp:docPr id="6" name="Рисунок 6"/>
+            <wp:cNvGraphicFramePr>
+              <a:graphicFrameLocks xmlns:a="http://schemas.openxmlformats.org/drawingml/2006/main" noChangeAspect="1"/>
+            </wp:cNvGraphicFramePr>
+            <a:graphic xmlns:a="http://schemas.openxmlformats.org/drawingml/2006/main">
+              <a:graphicData uri="http://schemas.openxmlformats.org/drawingml/2006/picture">
+                <pic:pic xmlns:pic="http://schemas.openxmlformats.org/drawingml/2006/picture">
+                  <pic:nvPicPr>
+                    <pic:cNvPr id="1" name=""/>
+                    <pic:cNvPicPr/>
+                  </pic:nvPicPr>
+                  <pic:blipFill>
+                    <a:blip r:embed="rId11"/>
+                    <a:stretch>
+                      <a:fillRect/>
+                    </a:stretch>
+                  </pic:blipFill>
+                  <pic:spPr>
+                    <a:xfrm>
+                      <a:off x="0" y="0"/>
+                      <a:ext cx="5020376" cy="5658640"/>
+                    </a:xfrm>
+                    <a:prstGeom prst="rect">
+                      <a:avLst/>
+                    </a:prstGeom>
+                  </pic:spPr>
+                </pic:pic>
+              </a:graphicData>
+            </a:graphic>
+          </wp:inline>
+        </w:drawing>
+      </w:r>
+    </w:p>
+    <w:p>
+      <w:pPr>
+        <w:rPr>
+          <w:rFonts w:ascii="Times New Roman" w:hAnsi="Times New Roman" w:cs="Times New Roman"/>
+          <w:sz w:val="28"/>
+          <w:szCs w:val="28"/>
+        </w:rPr>
+      </w:pPr>
+    </w:p>
+    <w:p>
+      <w:pPr>
+        <w:rPr>
+          <w:rFonts w:ascii="Times New Roman" w:hAnsi="Times New Roman" w:cs="Times New Roman"/>
+          <w:sz w:val="28"/>
+          <w:szCs w:val="28"/>
+          <w:lang w:val="en-US"/>
+        </w:rPr>
+      </w:pPr>
+      <w:r>
+        <w:rPr>
+          <w:rFonts w:ascii="Times New Roman" w:hAnsi="Times New Roman" w:cs="Times New Roman"/>
+          <w:sz w:val="28"/>
+          <w:szCs w:val="28"/>
+        </w:rPr>
+        <w:t>Метрики кода</w:t>
+      </w:r>
+      <w:r>
+        <w:rPr>
+          <w:rFonts w:ascii="Times New Roman" w:hAnsi="Times New Roman" w:cs="Times New Roman"/>
+          <w:sz w:val="28"/>
+          <w:szCs w:val="28"/>
+          <w:lang w:val="en-US"/>
+        </w:rPr>
+        <w:t>:</w:t>
+      </w:r>
+    </w:p>
+    <w:p>
+      <w:pPr>
+        <w:rPr>
+          <w:rFonts w:ascii="Times New Roman" w:hAnsi="Times New Roman" w:cs="Times New Roman"/>
+          <w:sz w:val="28"/>
+          <w:szCs w:val="28"/>
+          <w:lang w:val="en-US"/>
+        </w:rPr>
+      </w:pPr>
+      <w:r>
+        <w:rPr>
+          <w:rFonts w:ascii="Times New Roman" w:hAnsi="Times New Roman" w:cs="Times New Roman"/>
+          <w:sz w:val="28"/>
+          <w:szCs w:val="28"/>
+          <w:lang w:val="en-US"/>
+        </w:rPr>
+        <w:drawing>
+          <wp:inline distT="0" distB="0" distL="0" distR="0" wp14:anchorId="12840F6F" wp14:editId="32B63EDE">
+            <wp:extent cx="5940425" cy="1239520"/>
+            <wp:effectExtent l="0" t="0" r="3175" b="0"/>
+            <wp:docPr id="7" name="Рисунок 7"/>
+            <wp:cNvGraphicFramePr>
+              <a:graphicFrameLocks xmlns:a="http://schemas.openxmlformats.org/drawingml/2006/main" noChangeAspect="1"/>
+            </wp:cNvGraphicFramePr>
+            <a:graphic xmlns:a="http://schemas.openxmlformats.org/drawingml/2006/main">
+              <a:graphicData uri="http://schemas.openxmlformats.org/drawingml/2006/picture">
+                <pic:pic xmlns:pic="http://schemas.openxmlformats.org/drawingml/2006/picture">
+                  <pic:nvPicPr>
+                    <pic:cNvPr id="1" name=""/>
+                    <pic:cNvPicPr/>
+                  </pic:nvPicPr>
+                  <pic:blipFill>
+                    <a:blip r:embed="rId12"/>
+                    <a:stretch>
+                      <a:fillRect/>
+                    </a:stretch>
+                  </pic:blipFill>
+                  <pic:spPr>
+                    <a:xfrm>
+                      <a:off x="0" y="0"/>
+                      <a:ext cx="5940425" cy="1239520"/>
+                    </a:xfrm>
+                    <a:prstGeom prst="rect">
+                      <a:avLst/>
+                    </a:prstGeom>
+                  </pic:spPr>
+                </pic:pic>
+              </a:graphicData>
+            </a:graphic>
+          </wp:inline>
+        </w:drawing>
+      </w:r>
+    </w:p>
+    <w:p>
+      <w:pPr>
+        <w:rPr>
+          <w:rFonts w:ascii="Times New Roman" w:hAnsi="Times New Roman" w:cs="Times New Roman"/>
+          <w:sz w:val="28"/>
+          <w:szCs w:val="28"/>
+        </w:rPr>
+      </w:pPr>
+      <w:r>
+        <w:rPr>
+          <w:rFonts w:ascii="Times New Roman" w:hAnsi="Times New Roman" w:cs="Times New Roman"/>
+          <w:sz w:val="28"/>
+          <w:szCs w:val="28"/>
+        </w:rPr>
+        <w:t xml:space="preserve">Степень покрытия кода выяснить не представляется возможным, так как эта функция доступна только в </w:t>
+      </w:r>
+      <w:r>
+        <w:rPr>
+          <w:rFonts w:ascii="Times New Roman" w:hAnsi="Times New Roman" w:cs="Times New Roman"/>
+          <w:sz w:val="28"/>
+          <w:szCs w:val="28"/>
+          <w:lang w:val="en-US"/>
+        </w:rPr>
+        <w:t>Enterprise</w:t>
+      </w:r>
+      <w:r>
+        <w:rPr>
+          <w:rFonts w:ascii="Times New Roman" w:hAnsi="Times New Roman" w:cs="Times New Roman"/>
+          <w:sz w:val="28"/>
+          <w:szCs w:val="28"/>
+        </w:rPr>
+        <w:t xml:space="preserve"> </w:t>
+      </w:r>
+      <w:r>
+        <w:rPr>
+          <w:rFonts w:ascii="Times New Roman" w:hAnsi="Times New Roman" w:cs="Times New Roman"/>
+          <w:sz w:val="28"/>
+          <w:szCs w:val="28"/>
+        </w:rPr>
+        <w:t xml:space="preserve">версии </w:t>
+      </w:r>
+      <w:r>
+        <w:rPr>
+          <w:rFonts w:ascii="Times New Roman" w:hAnsi="Times New Roman" w:cs="Times New Roman"/>
+          <w:sz w:val="28"/>
+          <w:szCs w:val="28"/>
+          <w:lang w:val="en-US"/>
+        </w:rPr>
+        <w:t>Visual</w:t>
+      </w:r>
+      <w:r>
+        <w:rPr>
+          <w:rFonts w:ascii="Times New Roman" w:hAnsi="Times New Roman" w:cs="Times New Roman"/>
+          <w:sz w:val="28"/>
+          <w:szCs w:val="28"/>
+        </w:rPr>
+        <w:t xml:space="preserve"> </w:t>
+      </w:r>
+      <w:r>
+        <w:rPr>
+          <w:rFonts w:ascii="Times New Roman" w:hAnsi="Times New Roman" w:cs="Times New Roman"/>
+          <w:sz w:val="28"/>
+          <w:szCs w:val="28"/>
+          <w:lang w:val="en-US"/>
+        </w:rPr>
+        <w:t>Studio</w:t>
+      </w:r>
+      <w:bookmarkStart w:id="0" w:name="_GoBack"/>
+      <w:bookmarkEnd w:id="0"/>
+    </w:p>
     <w:sectPr>
       <w:pgSz w:w="11906" w:h="16838"/>
       <w:pgMar w:top="1134" w:right="850" w:bottom="1134" w:left="1701" w:header="708" w:footer="708" w:gutter="0"/>
@@ -1821,8 +2391,8 @@
   <w:abstractNum w:abstractNumId="0">
     <w:nsid w:val="54977F02"/>
     <w:multiLevelType w:val="hybridMultilevel"/>
-    <w:tmpl w:val="7F9872A8"/>
-    <w:lvl w:ilvl="0" w:tplc="0419000F">
+    <w:tmpl w:val="C41E344E"/>
+    <w:lvl w:ilvl="0" w:tplc="FA926894">
       <w:start w:val="1"/>
       <w:numFmt w:val="decimal"/>
       <w:lvlText w:val="%1."/>
@@ -1831,7 +2401,7 @@
         <w:ind w:left="720" w:hanging="360"/>
       </w:pPr>
       <w:rPr>
-        <w:rFonts w:hint="default"/>
+        <w:rFonts w:ascii="Times New Roman" w:eastAsia="Times New Roman" w:hAnsi="Times New Roman" w:cs="Times New Roman"/>
       </w:rPr>
     </w:lvl>
     <w:lvl w:ilvl="1" w:tplc="04190019">
